--- a/game_reviews/translations/anchorman (Version 2).docx
+++ b/game_reviews/translations/anchorman (Version 2).docx
@@ -8,18 +8,6 @@
       </w:pPr>
       <w:r>
         <w:t>Play Anchorman free - Review of Anchorman's RTP, special symbols, and more</w:t>
-      </w:r>
-    </w:p>
-    <w:p>
-      <w:r/>
-      <w:r>
-        <w:rPr>
-          <w:b/>
-        </w:rPr>
-        <w:t>Meta description</w:t>
-      </w:r>
-      <w:r>
-        <w:t>: Anchorman offers a low volatility game grid with special symbols and modes. Read our review and play for free now.</w:t>
       </w:r>
     </w:p>
     <w:p>
@@ -359,9 +347,18 @@
       <w:r/>
       <w:r>
         <w:rPr>
+          <w:b/>
+        </w:rPr>
+        <w:t>Play Anchorman free - Review of Anchorman's RTP, special symbols, and more</w:t>
+      </w:r>
+    </w:p>
+    <w:p>
+      <w:r/>
+      <w:r>
+        <w:rPr>
           <w:i/>
         </w:rPr>
-        <w:t>Create a feature image for "Anchorman - The Legend of Ron Burgundy" online slot game that features a happy Maya warrior with glasses in a cartoon style. The image should be bright with vivid colors and a playful atmosphere. The Maya warrior should be seen in a dynamic pose holding a microphone, signifying the spirit of Ron Burgundy in the game. The background should showcase iconic moments from the movie, such as the Channel 4 news van or the newsroom where the on-screen action takes place, to attract players who are fans of the movie. Captions such as "Ready for Action" or "Join the Excitement" could feature on the image, inviting players to play and experience the world of Anchorman in a new dimension.</w:t>
+        <w:t>Anchorman offers a low volatility game grid with special symbols and modes. Read our review and play for free now.</w:t>
       </w:r>
     </w:p>
     <w:sectPr>

--- a/game_reviews/translations/anchorman (Version 2).docx
+++ b/game_reviews/translations/anchorman (Version 2).docx
@@ -8,6 +8,18 @@
       </w:pPr>
       <w:r>
         <w:t>Play Anchorman free - Review of Anchorman's RTP, special symbols, and more</w:t>
+      </w:r>
+    </w:p>
+    <w:p>
+      <w:r/>
+      <w:r>
+        <w:rPr>
+          <w:b/>
+        </w:rPr>
+        <w:t>Meta description</w:t>
+      </w:r>
+      <w:r>
+        <w:t>: Anchorman offers a low volatility game grid with special symbols and modes. Read our review and play for free now.</w:t>
       </w:r>
     </w:p>
     <w:p>
@@ -347,18 +359,9 @@
       <w:r/>
       <w:r>
         <w:rPr>
-          <w:b/>
-        </w:rPr>
-        <w:t>Play Anchorman free - Review of Anchorman's RTP, special symbols, and more</w:t>
-      </w:r>
-    </w:p>
-    <w:p>
-      <w:r/>
-      <w:r>
-        <w:rPr>
           <w:i/>
         </w:rPr>
-        <w:t>Anchorman offers a low volatility game grid with special symbols and modes. Read our review and play for free now.</w:t>
+        <w:t>Create a feature image for "Anchorman - The Legend of Ron Burgundy" online slot game that features a happy Maya warrior with glasses in a cartoon style. The image should be bright with vivid colors and a playful atmosphere. The Maya warrior should be seen in a dynamic pose holding a microphone, signifying the spirit of Ron Burgundy in the game. The background should showcase iconic moments from the movie, such as the Channel 4 news van or the newsroom where the on-screen action takes place, to attract players who are fans of the movie. Captions such as "Ready for Action" or "Join the Excitement" could feature on the image, inviting players to play and experience the world of Anchorman in a new dimension.</w:t>
       </w:r>
     </w:p>
     <w:sectPr>
